--- a/1.Data/1.2.AnalysisData/dataAppendix.docx
+++ b/1.Data/1.2.AnalysisData/dataAppendix.docx
@@ -108,7 +108,7 @@
           <w:sz w:val="24"/>
           <w:szCs w:val="24"/>
         </w:rPr>
-        <w:t>” y “times”) contiene los datos referidos a los grupos (i.e. jóvenes, adultos, y viejos) y los datos de las tomas (i.e. 1 y 2) respectivamente. Las columnas subsiguientes dan cuenta de las palabras mencionadas en los relatos. Estas columnas contienen información acerca de si el participante menciono (i.e. 1) o no menciono (i.e. 0) la palabra determinada (identificada por el nombre de la columna)</w:t>
+        <w:t>” y “times”) contiene los datos referidos a los grupos (i.e. jóvenes, y viejos) y los datos de las tomas (i.e. 1 y 2) respectivamente. Las columnas subsiguientes dan cuenta de las palabras mencionadas en los relatos. Estas columnas contienen información acerca de si el participante menciono (i.e. 1) o no menciono (i.e. 0) la palabra determinada (identificada por el nombre de la columna)</w:t>
       </w:r>
       <w:r>
         <w:rPr>
